--- a/My Tests.docx
+++ b/My Tests.docx
@@ -142,7 +142,7 @@
                 <w:sz w:val="20"/>
                 <w:szCs w:val="20"/>
               </w:rPr>
-              <w:t>Приоритет</w:t>
+              <w:t>Результат</w:t>
             </w:r>
           </w:p>
         </w:tc>
@@ -403,107 +403,44 @@
                 <w:szCs w:val="20"/>
               </w:rPr>
             </w:pPr>
-            <w:r>
-              <w:rPr>
-                <w:sz w:val="20"/>
-                <w:szCs w:val="20"/>
-              </w:rPr>
-              <w:fldChar w:fldCharType="begin"/>
-            </w:r>
-            <w:r>
-              <w:rPr>
-                <w:sz w:val="20"/>
-                <w:szCs w:val="20"/>
-              </w:rPr>
-              <w:instrText xml:space="preserve"> HYPERLINK "mailto:</w:instrText>
-            </w:r>
-            <w:r>
-              <w:rPr>
-                <w:sz w:val="20"/>
-                <w:szCs w:val="20"/>
-              </w:rPr>
-              <w:instrText>4.------@</w:instrText>
-            </w:r>
-            <w:r>
-              <w:rPr>
-                <w:sz w:val="20"/>
-                <w:szCs w:val="20"/>
-                <w:lang w:val="en-US"/>
-              </w:rPr>
-              <w:instrText>mail</w:instrText>
-            </w:r>
-            <w:r>
-              <w:rPr>
-                <w:sz w:val="20"/>
-                <w:szCs w:val="20"/>
-              </w:rPr>
-              <w:instrText>.</w:instrText>
-            </w:r>
-            <w:r>
-              <w:rPr>
-                <w:sz w:val="20"/>
-                <w:szCs w:val="20"/>
-                <w:lang w:val="en-US"/>
-              </w:rPr>
-              <w:instrText>ru</w:instrText>
-            </w:r>
-            <w:r>
-              <w:rPr>
-                <w:sz w:val="20"/>
-                <w:szCs w:val="20"/>
-              </w:rPr>
-              <w:instrText xml:space="preserve">" </w:instrText>
-            </w:r>
-            <w:r>
-              <w:rPr>
-                <w:sz w:val="20"/>
-                <w:szCs w:val="20"/>
-              </w:rPr>
-              <w:fldChar w:fldCharType="separate"/>
-            </w:r>
-            <w:r>
-              <w:rPr>
-                <w:rStyle w:val="a4"/>
-                <w:sz w:val="20"/>
-                <w:szCs w:val="20"/>
-              </w:rPr>
-              <w:t>4.------@</w:t>
-            </w:r>
-            <w:r>
-              <w:rPr>
-                <w:rStyle w:val="a4"/>
-                <w:sz w:val="20"/>
-                <w:szCs w:val="20"/>
-                <w:lang w:val="en-US"/>
-              </w:rPr>
-              <w:t>mail</w:t>
-            </w:r>
-            <w:r>
-              <w:rPr>
-                <w:rStyle w:val="a4"/>
-                <w:sz w:val="20"/>
-                <w:szCs w:val="20"/>
-              </w:rPr>
-              <w:t>.</w:t>
-            </w:r>
-            <w:proofErr w:type="spellStart"/>
-            <w:r>
-              <w:rPr>
-                <w:rStyle w:val="a4"/>
-                <w:sz w:val="20"/>
-                <w:szCs w:val="20"/>
-                <w:lang w:val="en-US"/>
-              </w:rPr>
-              <w:t>ru</w:t>
-            </w:r>
-            <w:proofErr w:type="spellEnd"/>
-            <w:r>
-              <w:rPr>
-                <w:sz w:val="20"/>
-                <w:szCs w:val="20"/>
-              </w:rPr>
-              <w:fldChar w:fldCharType="end"/>
-            </w:r>
+            <w:hyperlink r:id="rId4" w:history="1">
+              <w:r>
+                <w:rPr>
+                  <w:rStyle w:val="a4"/>
+                  <w:sz w:val="20"/>
+                  <w:szCs w:val="20"/>
+                </w:rPr>
+                <w:t>4.------@</w:t>
+              </w:r>
+              <w:r>
+                <w:rPr>
+                  <w:rStyle w:val="a4"/>
+                  <w:sz w:val="20"/>
+                  <w:szCs w:val="20"/>
+                  <w:lang w:val="en-US"/>
+                </w:rPr>
+                <w:t>mail</w:t>
+              </w:r>
+              <w:r>
+                <w:rPr>
+                  <w:rStyle w:val="a4"/>
+                  <w:sz w:val="20"/>
+                  <w:szCs w:val="20"/>
+                </w:rPr>
+                <w:t>.</w:t>
+              </w:r>
+              <w:proofErr w:type="spellStart"/>
+              <w:r>
+                <w:rPr>
+                  <w:rStyle w:val="a4"/>
+                  <w:sz w:val="20"/>
+                  <w:szCs w:val="20"/>
+                  <w:lang w:val="en-US"/>
+                </w:rPr>
+                <w:t>ru</w:t>
+              </w:r>
+              <w:proofErr w:type="spellEnd"/>
+            </w:hyperlink>
           </w:p>
           <w:p>
             <w:pPr>
@@ -593,7 +530,21 @@
           <w:tcPr>
             <w:tcW w:w="1234" w:type="dxa"/>
           </w:tcPr>
-          <w:p/>
+          <w:p>
+            <w:pPr>
+              <w:rPr>
+                <w:sz w:val="18"/>
+                <w:szCs w:val="18"/>
+              </w:rPr>
+            </w:pPr>
+            <w:r>
+              <w:rPr>
+                <w:sz w:val="18"/>
+                <w:szCs w:val="18"/>
+              </w:rPr>
+              <w:t>Пройден</w:t>
+            </w:r>
+          </w:p>
         </w:tc>
       </w:tr>
       <w:tr>
@@ -659,8 +610,6 @@
               </w:rPr>
               <w:t>ВК</w:t>
             </w:r>
-            <w:bookmarkStart w:id="0" w:name="_GoBack"/>
-            <w:bookmarkEnd w:id="0"/>
           </w:p>
         </w:tc>
         <w:tc>
@@ -874,7 +823,28 @@
           <w:tcPr>
             <w:tcW w:w="1234" w:type="dxa"/>
           </w:tcPr>
-          <w:p/>
+          <w:p>
+            <w:pPr>
+              <w:rPr>
+                <w:sz w:val="18"/>
+                <w:szCs w:val="18"/>
+              </w:rPr>
+            </w:pPr>
+            <w:r>
+              <w:rPr>
+                <w:sz w:val="18"/>
+                <w:szCs w:val="18"/>
+              </w:rPr>
+              <w:t>Про</w:t>
+            </w:r>
+            <w:r>
+              <w:rPr>
+                <w:sz w:val="18"/>
+                <w:szCs w:val="18"/>
+              </w:rPr>
+              <w:t>йден</w:t>
+            </w:r>
+          </w:p>
         </w:tc>
       </w:tr>
       <w:tr>
@@ -1103,7 +1073,24 @@
           <w:tcPr>
             <w:tcW w:w="1234" w:type="dxa"/>
           </w:tcPr>
-          <w:p/>
+          <w:p>
+            <w:pPr>
+              <w:rPr>
+                <w:sz w:val="18"/>
+                <w:szCs w:val="18"/>
+                <w:lang w:val="en-US"/>
+              </w:rPr>
+            </w:pPr>
+            <w:r>
+              <w:rPr>
+                <w:color w:val="FF0000"/>
+                <w:sz w:val="18"/>
+                <w:szCs w:val="18"/>
+                <w:lang w:val="en-US"/>
+              </w:rPr>
+              <w:t>Fall</w:t>
+            </w:r>
+          </w:p>
         </w:tc>
       </w:tr>
       <w:tr>
@@ -1294,7 +1281,28 @@
           <w:tcPr>
             <w:tcW w:w="1234" w:type="dxa"/>
           </w:tcPr>
-          <w:p/>
+          <w:p>
+            <w:pPr>
+              <w:rPr>
+                <w:sz w:val="18"/>
+                <w:szCs w:val="18"/>
+              </w:rPr>
+            </w:pPr>
+            <w:r>
+              <w:rPr>
+                <w:sz w:val="18"/>
+                <w:szCs w:val="18"/>
+              </w:rPr>
+              <w:t>Про</w:t>
+            </w:r>
+            <w:r>
+              <w:rPr>
+                <w:sz w:val="18"/>
+                <w:szCs w:val="18"/>
+              </w:rPr>
+              <w:t>йден</w:t>
+            </w:r>
+          </w:p>
         </w:tc>
       </w:tr>
       <w:tr>
@@ -1709,21 +1717,7 @@
                       <w:sz w:val="20"/>
                       <w:szCs w:val="20"/>
                     </w:rPr>
-                    <w:t>Начало-А</w:t>
-                  </w:r>
-                  <w:r>
-                    <w:rPr>
-                      <w:sz w:val="20"/>
-                      <w:szCs w:val="20"/>
-                    </w:rPr>
-                    <w:t xml:space="preserve"> </w:t>
-                  </w:r>
-                  <w:r>
-                    <w:rPr>
-                      <w:sz w:val="20"/>
-                      <w:szCs w:val="20"/>
-                    </w:rPr>
-                    <w:t xml:space="preserve"> Конец: В</w:t>
+                    <w:t>Начало-А  Конец: В</w:t>
                   </w:r>
                 </w:p>
                 <w:p>
@@ -1810,7 +1804,30 @@
           <w:tcPr>
             <w:tcW w:w="1234" w:type="dxa"/>
           </w:tcPr>
-          <w:p/>
+          <w:p>
+            <w:pPr>
+              <w:rPr>
+                <w:sz w:val="18"/>
+                <w:szCs w:val="18"/>
+              </w:rPr>
+            </w:pPr>
+            <w:r>
+              <w:rPr>
+                <w:sz w:val="18"/>
+                <w:szCs w:val="18"/>
+              </w:rPr>
+              <w:t>Про</w:t>
+            </w:r>
+            <w:r>
+              <w:rPr>
+                <w:sz w:val="18"/>
+                <w:szCs w:val="18"/>
+              </w:rPr>
+              <w:t>йден</w:t>
+            </w:r>
+            <w:bookmarkStart w:id="0" w:name="_GoBack"/>
+            <w:bookmarkEnd w:id="0"/>
+          </w:p>
         </w:tc>
       </w:tr>
     </w:tbl>
@@ -1944,6 +1961,7 @@
     <w:lsdException w:name="HTML Sample" w:semiHidden="1" w:unhideWhenUsed="1"/>
     <w:lsdException w:name="HTML Typewriter" w:semiHidden="1" w:unhideWhenUsed="1"/>
     <w:lsdException w:name="HTML Variable" w:semiHidden="1" w:unhideWhenUsed="1"/>
+    <w:lsdException w:name="Normal Table" w:semiHidden="1" w:unhideWhenUsed="1"/>
     <w:lsdException w:name="annotation subject" w:semiHidden="1" w:unhideWhenUsed="1"/>
     <w:lsdException w:name="No List" w:semiHidden="1" w:unhideWhenUsed="1"/>
     <w:lsdException w:name="Outline List 1" w:semiHidden="1" w:unhideWhenUsed="1"/>
@@ -1990,8 +2008,10 @@
     <w:lsdException w:name="Table Subtle 2" w:semiHidden="1" w:unhideWhenUsed="1"/>
     <w:lsdException w:name="Table Web 1" w:semiHidden="1" w:unhideWhenUsed="1"/>
     <w:lsdException w:name="Table Web 2" w:semiHidden="1" w:unhideWhenUsed="1"/>
+    <w:lsdException w:name="Table Web 3" w:semiHidden="1" w:unhideWhenUsed="1"/>
     <w:lsdException w:name="Balloon Text" w:semiHidden="1" w:unhideWhenUsed="1"/>
     <w:lsdException w:name="Table Grid" w:uiPriority="39"/>
+    <w:lsdException w:name="Table Theme" w:semiHidden="1" w:unhideWhenUsed="1"/>
     <w:lsdException w:name="Placeholder Text" w:semiHidden="1"/>
     <w:lsdException w:name="No Spacing" w:uiPriority="1" w:qFormat="1"/>
     <w:lsdException w:name="Light Shading" w:uiPriority="60"/>
